--- a/Мои плакаты переделанные/Штампики.docx
+++ b/Мои плакаты переделанные/Штампики.docx
@@ -4,7 +4,7 @@
   <w:body>
     <w:p>
       <w:r>
-        <w:object w:dxaOrig="10636" w:dyaOrig="3196">
+        <w:object w:dxaOrig="10636" w:dyaOrig="11476">
           <v:shapetype id="_x0000_t75" coordsize="21600,21600" o:spt="75" o:preferrelative="t" path="m@4@5l@4@11@9@11@9@5xe" filled="f" stroked="f">
             <v:stroke joinstyle="miter"/>
             <v:formulas>
@@ -24,45 +24,15 @@
             <v:path o:extrusionok="f" gradientshapeok="t" o:connecttype="rect"/>
             <o:lock v:ext="edit" aspectratio="t"/>
           </v:shapetype>
-          <v:shape id="_x0000_i1029" type="#_x0000_t75" style="width:531.75pt;height:159.75pt" o:ole="">
+          <v:shape id="_x0000_i1037" type="#_x0000_t75" style="width:417.75pt;height:451pt" o:ole="">
             <v:imagedata r:id="rId5" o:title=""/>
           </v:shape>
-          <o:OLEObject Type="Embed" ProgID="Visio.Drawing.15" ShapeID="_x0000_i1029" DrawAspect="Content" ObjectID="_1589274397" r:id="rId6"/>
+          <o:OLEObject Type="Embed" ProgID="Visio.Drawing.15" ShapeID="_x0000_i1037" DrawAspect="Content" ObjectID="_1589282634" r:id="rId6"/>
         </w:object>
       </w:r>
-    </w:p>
-    <w:p>
-      <w:r>
-        <w:br w:type="page"/>
-      </w:r>
-    </w:p>
-    <w:p>
-      <w:r>
-        <w:object w:dxaOrig="10636" w:dyaOrig="3196">
-          <v:shape id="_x0000_i1030" type="#_x0000_t75" style="width:531.75pt;height:159.75pt" o:ole="">
-            <v:imagedata r:id="rId7" o:title=""/>
-          </v:shape>
-          <o:OLEObject Type="Embed" ProgID="Visio.Drawing.15" ShapeID="_x0000_i1030" DrawAspect="Content" ObjectID="_1589274398" r:id="rId8"/>
-        </w:object>
-      </w:r>
-    </w:p>
-    <w:p>
       <w:bookmarkStart w:id="0" w:name="_GoBack"/>
       <w:bookmarkEnd w:id="0"/>
-      <w:r>
-        <w:br w:type="page"/>
-      </w:r>
-      <w:r>
-        <w:object w:dxaOrig="10636" w:dyaOrig="3196">
-          <v:shape id="_x0000_i1031" type="#_x0000_t75" style="width:531.75pt;height:159.75pt" o:ole="">
-            <v:imagedata r:id="rId9" o:title=""/>
-          </v:shape>
-          <o:OLEObject Type="Embed" ProgID="Visio.Drawing.15" ShapeID="_x0000_i1031" DrawAspect="Content" ObjectID="_1589274399" r:id="rId10"/>
-        </w:object>
-      </w:r>
     </w:p>
-    <w:p/>
-    <w:p/>
     <w:sectPr>
       <w:pgSz w:w="16838" w:h="11906" w:orient="landscape"/>
       <w:pgMar w:top="1440" w:right="1440" w:bottom="1440" w:left="1440" w:header="720" w:footer="720" w:gutter="0"/>
@@ -763,7 +733,7 @@
 </file>
 
 <file path=customXml/itemProps1.xml><?xml version="1.0" encoding="utf-8"?>
-<ds:datastoreItem xmlns:ds="http://schemas.openxmlformats.org/officeDocument/2006/customXml" ds:itemID="{DDC89FC8-4890-487A-BCA8-448FF5A54625}">
+<ds:datastoreItem xmlns:ds="http://schemas.openxmlformats.org/officeDocument/2006/customXml" ds:itemID="{1256E908-6767-49D4-975B-D14EB15E3885}">
   <ds:schemaRefs>
     <ds:schemaRef ds:uri="http://schemas.openxmlformats.org/officeDocument/2006/bibliography"/>
   </ds:schemaRefs>
